--- a/Resume/Glen Svenningsen - Resume.docx
+++ b/Resume/Glen Svenningsen - Resume.docx
@@ -1,6 +1,6 @@
 
 <file path=word/document.xml><?xml version="1.0" encoding="utf-8"?>
-<w:document xmlns:wpc="http://schemas.microsoft.com/office/word/2010/wordprocessingCanvas" xmlns:cx="http://schemas.microsoft.com/office/drawing/2014/chartex" xmlns:cx1="http://schemas.microsoft.com/office/drawing/2015/9/8/chartex" xmlns:cx2="http://schemas.microsoft.com/office/drawing/2015/10/21/chartex" xmlns:cx3="http://schemas.microsoft.com/office/drawing/2016/5/9/chartex" xmlns:cx4="http://schemas.microsoft.com/office/drawing/2016/5/10/chartex" xmlns:cx5="http://schemas.microsoft.com/office/drawing/2016/5/11/chartex" xmlns:cx6="http://schemas.microsoft.com/office/drawing/2016/5/12/chartex" xmlns:cx7="http://schemas.microsoft.com/office/drawing/2016/5/13/chartex" xmlns:cx8="http://schemas.microsoft.com/office/drawing/2016/5/14/chartex" xmlns:mc="http://schemas.openxmlformats.org/markup-compatibility/2006" xmlns:aink="http://schemas.microsoft.com/office/drawing/2016/ink" xmlns:am3d="http://schemas.microsoft.com/office/drawing/2017/model3d" xmlns:o="urn:schemas-microsoft-com:office:office" xmlns:r="http://schemas.openxmlformats.org/officeDocument/2006/relationships" xmlns:m="http://schemas.openxmlformats.org/officeDocument/2006/math" xmlns:v="urn:schemas-microsoft-com:vml" xmlns:wp14="http://schemas.microsoft.com/office/word/2010/wordprocessingDrawing" xmlns:wp="http://schemas.openxmlformats.org/drawingml/2006/wordprocessingDrawing" xmlns:w10="urn:schemas-microsoft-com:office:word" xmlns:w="http://schemas.openxmlformats.org/wordprocessingml/2006/main" xmlns:w14="http://schemas.microsoft.com/office/word/2010/wordml" xmlns:w15="http://schemas.microsoft.com/office/word/2012/wordml" xmlns:w16cex="http://schemas.microsoft.com/office/word/2018/wordml/cex" xmlns:w16cid="http://schemas.microsoft.com/office/word/2016/wordml/cid" xmlns:w16="http://schemas.microsoft.com/office/word/2018/wordml" xmlns:w16se="http://schemas.microsoft.com/office/word/2015/wordml/symex" xmlns:wpg="http://schemas.microsoft.com/office/word/2010/wordprocessingGroup" xmlns:wpi="http://schemas.microsoft.com/office/word/2010/wordprocessingInk" xmlns:wne="http://schemas.microsoft.com/office/word/2006/wordml" xmlns:wps="http://schemas.microsoft.com/office/word/2010/wordprocessingShape" mc:Ignorable="w14 w15 w16se w16cid w16 w16cex wp14">
+<w:document xmlns:wpc="http://schemas.microsoft.com/office/word/2010/wordprocessingCanvas" xmlns:cx="http://schemas.microsoft.com/office/drawing/2014/chartex" xmlns:cx1="http://schemas.microsoft.com/office/drawing/2015/9/8/chartex" xmlns:mc="http://schemas.openxmlformats.org/markup-compatibility/2006" xmlns:o="urn:schemas-microsoft-com:office:office" xmlns:r="http://schemas.openxmlformats.org/officeDocument/2006/relationships" xmlns:m="http://schemas.openxmlformats.org/officeDocument/2006/math" xmlns:v="urn:schemas-microsoft-com:vml" xmlns:wp14="http://schemas.microsoft.com/office/word/2010/wordprocessingDrawing" xmlns:wp="http://schemas.openxmlformats.org/drawingml/2006/wordprocessingDrawing" xmlns:w10="urn:schemas-microsoft-com:office:word" xmlns:w="http://schemas.openxmlformats.org/wordprocessingml/2006/main" xmlns:w14="http://schemas.microsoft.com/office/word/2010/wordml" xmlns:w15="http://schemas.microsoft.com/office/word/2012/wordml" xmlns:w16se="http://schemas.microsoft.com/office/word/2015/wordml/symex" xmlns:wpg="http://schemas.microsoft.com/office/word/2010/wordprocessingGroup" xmlns:wpi="http://schemas.microsoft.com/office/word/2010/wordprocessingInk" xmlns:wne="http://schemas.microsoft.com/office/word/2006/wordml" xmlns:wps="http://schemas.microsoft.com/office/word/2010/wordprocessingShape" mc:Ignorable="w14 w15 w16se wp14">
   <w:background w:color="FFFFFF"/>
   <w:body>
     <w:tbl>
@@ -329,7 +329,7 @@
                 <w:color w:val="0070C0"/>
                 <w:u w:val="single"/>
               </w:rPr>
-              <w:t>https://github.com/glensven/Resume</w:t>
+              <w:t>https://github.com/glensven</w:t>
             </w:r>
             <w:r>
               <w:rPr>
@@ -578,7 +578,7 @@
                     </wp:inline>
                   </w:drawing>
                 </mc:Choice>
-                <mc:Fallback>
+                <mc:Fallback xmlns:w16="http://schemas.microsoft.com/office/word/2018/wordml" xmlns:w16cid="http://schemas.microsoft.com/office/word/2016/wordml/cid" xmlns:w16cex="http://schemas.microsoft.com/office/word/2018/wordml/cex" xmlns:am3d="http://schemas.microsoft.com/office/drawing/2017/model3d" xmlns:aink="http://schemas.microsoft.com/office/drawing/2016/ink" xmlns:cx8="http://schemas.microsoft.com/office/drawing/2016/5/14/chartex" xmlns:cx7="http://schemas.microsoft.com/office/drawing/2016/5/13/chartex" xmlns:cx6="http://schemas.microsoft.com/office/drawing/2016/5/12/chartex" xmlns:cx5="http://schemas.microsoft.com/office/drawing/2016/5/11/chartex" xmlns:cx4="http://schemas.microsoft.com/office/drawing/2016/5/10/chartex" xmlns:cx3="http://schemas.microsoft.com/office/drawing/2016/5/9/chartex" xmlns:cx2="http://schemas.microsoft.com/office/drawing/2015/10/21/chartex">
                   <w:pict>
                     <v:roundrect w14:anchorId="7830ACE7" id="Rectangle: Rounded Corners 2" o:spid="_x0000_s1026" style="width:45.3pt;height:22.5pt;visibility:visible;mso-wrap-style:square;mso-left-percent:-10001;mso-top-percent:-10001;mso-position-horizontal:absolute;mso-position-horizontal-relative:char;mso-position-vertical:absolute;mso-position-vertical-relative:line;mso-left-percent:-10001;mso-top-percent:-10001;v-text-anchor:middle" arcsize="10923f" o:gfxdata="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" fillcolor="#4f81bd [3204]" strokecolor="white [3201]" strokeweight="3pt">
                       <v:textbox inset="0,0,0,0">
@@ -680,7 +680,7 @@
                     </wp:inline>
                   </w:drawing>
                 </mc:Choice>
-                <mc:Fallback>
+                <mc:Fallback xmlns:w16="http://schemas.microsoft.com/office/word/2018/wordml" xmlns:w16cid="http://schemas.microsoft.com/office/word/2016/wordml/cid" xmlns:w16cex="http://schemas.microsoft.com/office/word/2018/wordml/cex" xmlns:am3d="http://schemas.microsoft.com/office/drawing/2017/model3d" xmlns:aink="http://schemas.microsoft.com/office/drawing/2016/ink" xmlns:cx8="http://schemas.microsoft.com/office/drawing/2016/5/14/chartex" xmlns:cx7="http://schemas.microsoft.com/office/drawing/2016/5/13/chartex" xmlns:cx6="http://schemas.microsoft.com/office/drawing/2016/5/12/chartex" xmlns:cx5="http://schemas.microsoft.com/office/drawing/2016/5/11/chartex" xmlns:cx4="http://schemas.microsoft.com/office/drawing/2016/5/10/chartex" xmlns:cx3="http://schemas.microsoft.com/office/drawing/2016/5/9/chartex" xmlns:cx2="http://schemas.microsoft.com/office/drawing/2015/10/21/chartex">
                   <w:pict>
                     <v:roundrect w14:anchorId="2E19B464" id="Rectangle: Rounded Corners 28" o:spid="_x0000_s1027" style="width:36.9pt;height:22.5pt;visibility:visible;mso-wrap-style:square;mso-left-percent:-10001;mso-top-percent:-10001;mso-position-horizontal:absolute;mso-position-horizontal-relative:char;mso-position-vertical:absolute;mso-position-vertical-relative:line;mso-left-percent:-10001;mso-top-percent:-10001;v-text-anchor:middle" arcsize="10923f" o:gfxdata="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" fillcolor="#4f81bd [3204]" strokecolor="white [3201]" strokeweight="3pt">
                       <v:textbox inset="0,0,0,0">
@@ -761,14 +761,12 @@
                                       <w:color w:val="FFFFFF" w:themeColor="background1"/>
                                     </w:rPr>
                                   </w:pPr>
-                                  <w:proofErr w:type="spellStart"/>
                                   <w:r>
                                     <w:rPr>
                                       <w:color w:val="FFFFFF" w:themeColor="background1"/>
                                     </w:rPr>
                                     <w:t>PyViz</w:t>
                                   </w:r>
-                                  <w:proofErr w:type="spellEnd"/>
                                 </w:p>
                               </w:txbxContent>
                             </wps:txbx>
@@ -784,7 +782,7 @@
                     </wp:inline>
                   </w:drawing>
                 </mc:Choice>
-                <mc:Fallback>
+                <mc:Fallback xmlns:w16="http://schemas.microsoft.com/office/word/2018/wordml" xmlns:w16cid="http://schemas.microsoft.com/office/word/2016/wordml/cid" xmlns:w16cex="http://schemas.microsoft.com/office/word/2018/wordml/cex" xmlns:am3d="http://schemas.microsoft.com/office/drawing/2017/model3d" xmlns:aink="http://schemas.microsoft.com/office/drawing/2016/ink" xmlns:cx8="http://schemas.microsoft.com/office/drawing/2016/5/14/chartex" xmlns:cx7="http://schemas.microsoft.com/office/drawing/2016/5/13/chartex" xmlns:cx6="http://schemas.microsoft.com/office/drawing/2016/5/12/chartex" xmlns:cx5="http://schemas.microsoft.com/office/drawing/2016/5/11/chartex" xmlns:cx4="http://schemas.microsoft.com/office/drawing/2016/5/10/chartex" xmlns:cx3="http://schemas.microsoft.com/office/drawing/2016/5/9/chartex" xmlns:cx2="http://schemas.microsoft.com/office/drawing/2015/10/21/chartex">
                   <w:pict>
                     <v:roundrect w14:anchorId="697B3AF7" id="Rectangle: Rounded Corners 26" o:spid="_x0000_s1028" style="width:44.1pt;height:22.5pt;visibility:visible;mso-wrap-style:square;mso-left-percent:-10001;mso-top-percent:-10001;mso-position-horizontal:absolute;mso-position-horizontal-relative:char;mso-position-vertical:absolute;mso-position-vertical-relative:line;mso-left-percent:-10001;mso-top-percent:-10001;v-text-anchor:middle" arcsize="10923f" o:gfxdata="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" fillcolor="#4f81bd [3204]" strokecolor="white [3201]" strokeweight="3pt">
                       <v:textbox inset="0,0,0,0">
@@ -888,7 +886,7 @@
                     </wp:inline>
                   </w:drawing>
                 </mc:Choice>
-                <mc:Fallback>
+                <mc:Fallback xmlns:w16="http://schemas.microsoft.com/office/word/2018/wordml" xmlns:w16cid="http://schemas.microsoft.com/office/word/2016/wordml/cid" xmlns:w16cex="http://schemas.microsoft.com/office/word/2018/wordml/cex" xmlns:am3d="http://schemas.microsoft.com/office/drawing/2017/model3d" xmlns:aink="http://schemas.microsoft.com/office/drawing/2016/ink" xmlns:cx8="http://schemas.microsoft.com/office/drawing/2016/5/14/chartex" xmlns:cx7="http://schemas.microsoft.com/office/drawing/2016/5/13/chartex" xmlns:cx6="http://schemas.microsoft.com/office/drawing/2016/5/12/chartex" xmlns:cx5="http://schemas.microsoft.com/office/drawing/2016/5/11/chartex" xmlns:cx4="http://schemas.microsoft.com/office/drawing/2016/5/10/chartex" xmlns:cx3="http://schemas.microsoft.com/office/drawing/2016/5/9/chartex" xmlns:cx2="http://schemas.microsoft.com/office/drawing/2015/10/21/chartex">
                   <w:pict>
                     <v:roundrect w14:anchorId="6A4CE363" id="Rectangle: Rounded Corners 25" o:spid="_x0000_s1029" style="width:101.4pt;height:22.5pt;visibility:visible;mso-wrap-style:square;mso-left-percent:-10001;mso-top-percent:-10001;mso-position-horizontal:absolute;mso-position-horizontal-relative:char;mso-position-vertical:absolute;mso-position-vertical-relative:line;mso-left-percent:-10001;mso-top-percent:-10001;v-text-anchor:middle" arcsize="10923f" o:gfxdata="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" fillcolor="#4f81bd [3204]" strokecolor="white [3201]" strokeweight="3pt">
                       <v:textbox inset="0,0,0,0">
@@ -990,7 +988,7 @@
                     </wp:inline>
                   </w:drawing>
                 </mc:Choice>
-                <mc:Fallback>
+                <mc:Fallback xmlns:w16="http://schemas.microsoft.com/office/word/2018/wordml" xmlns:w16cid="http://schemas.microsoft.com/office/word/2016/wordml/cid" xmlns:w16cex="http://schemas.microsoft.com/office/word/2018/wordml/cex" xmlns:am3d="http://schemas.microsoft.com/office/drawing/2017/model3d" xmlns:aink="http://schemas.microsoft.com/office/drawing/2016/ink" xmlns:cx8="http://schemas.microsoft.com/office/drawing/2016/5/14/chartex" xmlns:cx7="http://schemas.microsoft.com/office/drawing/2016/5/13/chartex" xmlns:cx6="http://schemas.microsoft.com/office/drawing/2016/5/12/chartex" xmlns:cx5="http://schemas.microsoft.com/office/drawing/2016/5/11/chartex" xmlns:cx4="http://schemas.microsoft.com/office/drawing/2016/5/10/chartex" xmlns:cx3="http://schemas.microsoft.com/office/drawing/2016/5/9/chartex" xmlns:cx2="http://schemas.microsoft.com/office/drawing/2015/10/21/chartex">
                   <w:pict>
                     <v:roundrect w14:anchorId="65F30CAA" id="Rectangle: Rounded Corners 29" o:spid="_x0000_s1030" style="width:119.4pt;height:22.5pt;visibility:visible;mso-wrap-style:square;mso-left-percent:-10001;mso-top-percent:-10001;mso-position-horizontal:absolute;mso-position-horizontal-relative:char;mso-position-vertical:absolute;mso-position-vertical-relative:line;mso-left-percent:-10001;mso-top-percent:-10001;v-text-anchor:middle" arcsize="10923f" o:gfxdata="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" fillcolor="#4f81bd [3204]" strokecolor="white [3201]" strokeweight="3pt">
                       <v:textbox inset="0,0,0,0">
@@ -1092,7 +1090,7 @@
                     </wp:inline>
                   </w:drawing>
                 </mc:Choice>
-                <mc:Fallback>
+                <mc:Fallback xmlns:w16="http://schemas.microsoft.com/office/word/2018/wordml" xmlns:w16cid="http://schemas.microsoft.com/office/word/2016/wordml/cid" xmlns:w16cex="http://schemas.microsoft.com/office/word/2018/wordml/cex" xmlns:am3d="http://schemas.microsoft.com/office/drawing/2017/model3d" xmlns:aink="http://schemas.microsoft.com/office/drawing/2016/ink" xmlns:cx8="http://schemas.microsoft.com/office/drawing/2016/5/14/chartex" xmlns:cx7="http://schemas.microsoft.com/office/drawing/2016/5/13/chartex" xmlns:cx6="http://schemas.microsoft.com/office/drawing/2016/5/12/chartex" xmlns:cx5="http://schemas.microsoft.com/office/drawing/2016/5/11/chartex" xmlns:cx4="http://schemas.microsoft.com/office/drawing/2016/5/10/chartex" xmlns:cx3="http://schemas.microsoft.com/office/drawing/2016/5/9/chartex" xmlns:cx2="http://schemas.microsoft.com/office/drawing/2015/10/21/chartex">
                   <w:pict>
                     <v:roundrect w14:anchorId="7B70B377" id="Rectangle: Rounded Corners 30" o:spid="_x0000_s1031" style="width:63.9pt;height:22.5pt;visibility:visible;mso-wrap-style:square;mso-left-percent:-10001;mso-top-percent:-10001;mso-position-horizontal:absolute;mso-position-horizontal-relative:char;mso-position-vertical:absolute;mso-position-vertical-relative:line;mso-left-percent:-10001;mso-top-percent:-10001;v-text-anchor:middle" arcsize="10923f" o:gfxdata="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" fillcolor="#4f81bd [3204]" strokecolor="white [3201]" strokeweight="3pt">
                       <v:textbox inset="0,0,0,0">
@@ -1194,7 +1192,7 @@
                     </wp:inline>
                   </w:drawing>
                 </mc:Choice>
-                <mc:Fallback>
+                <mc:Fallback xmlns:w16="http://schemas.microsoft.com/office/word/2018/wordml" xmlns:w16cid="http://schemas.microsoft.com/office/word/2016/wordml/cid" xmlns:w16cex="http://schemas.microsoft.com/office/word/2018/wordml/cex" xmlns:am3d="http://schemas.microsoft.com/office/drawing/2017/model3d" xmlns:aink="http://schemas.microsoft.com/office/drawing/2016/ink" xmlns:cx8="http://schemas.microsoft.com/office/drawing/2016/5/14/chartex" xmlns:cx7="http://schemas.microsoft.com/office/drawing/2016/5/13/chartex" xmlns:cx6="http://schemas.microsoft.com/office/drawing/2016/5/12/chartex" xmlns:cx5="http://schemas.microsoft.com/office/drawing/2016/5/11/chartex" xmlns:cx4="http://schemas.microsoft.com/office/drawing/2016/5/10/chartex" xmlns:cx3="http://schemas.microsoft.com/office/drawing/2016/5/9/chartex" xmlns:cx2="http://schemas.microsoft.com/office/drawing/2015/10/21/chartex">
                   <w:pict>
                     <v:roundrect w14:anchorId="66FA0C52" id="Rectangle: Rounded Corners 4" o:spid="_x0000_s1032" style="width:90.9pt;height:23.1pt;visibility:visible;mso-wrap-style:square;mso-left-percent:-10001;mso-top-percent:-10001;mso-position-horizontal:absolute;mso-position-horizontal-relative:char;mso-position-vertical:absolute;mso-position-vertical-relative:line;mso-left-percent:-10001;mso-top-percent:-10001;v-text-anchor:middle" arcsize="10923f" o:gfxdata="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" fillcolor="#4f81bd [3204]" strokecolor="white [3201]" strokeweight="3pt">
                       <v:textbox inset="0,0,0,0">
@@ -1333,7 +1331,7 @@
                     </wp:inline>
                   </w:drawing>
                 </mc:Choice>
-                <mc:Fallback>
+                <mc:Fallback xmlns:w16="http://schemas.microsoft.com/office/word/2018/wordml" xmlns:w16cid="http://schemas.microsoft.com/office/word/2016/wordml/cid" xmlns:w16cex="http://schemas.microsoft.com/office/word/2018/wordml/cex" xmlns:am3d="http://schemas.microsoft.com/office/drawing/2017/model3d" xmlns:aink="http://schemas.microsoft.com/office/drawing/2016/ink" xmlns:cx8="http://schemas.microsoft.com/office/drawing/2016/5/14/chartex" xmlns:cx7="http://schemas.microsoft.com/office/drawing/2016/5/13/chartex" xmlns:cx6="http://schemas.microsoft.com/office/drawing/2016/5/12/chartex" xmlns:cx5="http://schemas.microsoft.com/office/drawing/2016/5/11/chartex" xmlns:cx4="http://schemas.microsoft.com/office/drawing/2016/5/10/chartex" xmlns:cx3="http://schemas.microsoft.com/office/drawing/2016/5/9/chartex" xmlns:cx2="http://schemas.microsoft.com/office/drawing/2015/10/21/chartex">
                   <w:pict>
                     <v:roundrect w14:anchorId="2E4E1D63" id="Rectangle: Rounded Corners 17" o:spid="_x0000_s1033" style="width:92.1pt;height:23.1pt;visibility:visible;mso-wrap-style:square;mso-left-percent:-10001;mso-top-percent:-10001;mso-position-horizontal:absolute;mso-position-horizontal-relative:char;mso-position-vertical:absolute;mso-position-vertical-relative:line;mso-left-percent:-10001;mso-top-percent:-10001;v-text-anchor:middle" arcsize="10923f" o:gfxdata="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" fillcolor="#4f81bd [3204]" strokecolor="white [3201]" strokeweight="3pt">
                       <v:textbox inset="0,0,0,0">
@@ -1441,7 +1439,7 @@
                     </wp:inline>
                   </w:drawing>
                 </mc:Choice>
-                <mc:Fallback>
+                <mc:Fallback xmlns:w16="http://schemas.microsoft.com/office/word/2018/wordml" xmlns:w16cid="http://schemas.microsoft.com/office/word/2016/wordml/cid" xmlns:w16cex="http://schemas.microsoft.com/office/word/2018/wordml/cex" xmlns:am3d="http://schemas.microsoft.com/office/drawing/2017/model3d" xmlns:aink="http://schemas.microsoft.com/office/drawing/2016/ink" xmlns:cx8="http://schemas.microsoft.com/office/drawing/2016/5/14/chartex" xmlns:cx7="http://schemas.microsoft.com/office/drawing/2016/5/13/chartex" xmlns:cx6="http://schemas.microsoft.com/office/drawing/2016/5/12/chartex" xmlns:cx5="http://schemas.microsoft.com/office/drawing/2016/5/11/chartex" xmlns:cx4="http://schemas.microsoft.com/office/drawing/2016/5/10/chartex" xmlns:cx3="http://schemas.microsoft.com/office/drawing/2016/5/9/chartex" xmlns:cx2="http://schemas.microsoft.com/office/drawing/2015/10/21/chartex">
                   <w:pict>
                     <v:roundrect w14:anchorId="266F5C8E" id="Rectangle: Rounded Corners 27" o:spid="_x0000_s1034" style="width:141.9pt;height:23.1pt;visibility:visible;mso-wrap-style:square;mso-left-percent:-10001;mso-top-percent:-10001;mso-position-horizontal:absolute;mso-position-horizontal-relative:char;mso-position-vertical:absolute;mso-position-vertical-relative:line;mso-left-percent:-10001;mso-top-percent:-10001;v-text-anchor:middle" arcsize="10923f" o:gfxdata="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" fillcolor="#4f81bd [3204]" strokecolor="white [3201]" strokeweight="3pt">
                       <v:textbox inset="0,0,0,0">
@@ -1543,7 +1541,7 @@
                     </wp:inline>
                   </w:drawing>
                 </mc:Choice>
-                <mc:Fallback>
+                <mc:Fallback xmlns:w16="http://schemas.microsoft.com/office/word/2018/wordml" xmlns:w16cid="http://schemas.microsoft.com/office/word/2016/wordml/cid" xmlns:w16cex="http://schemas.microsoft.com/office/word/2018/wordml/cex" xmlns:am3d="http://schemas.microsoft.com/office/drawing/2017/model3d" xmlns:aink="http://schemas.microsoft.com/office/drawing/2016/ink" xmlns:cx8="http://schemas.microsoft.com/office/drawing/2016/5/14/chartex" xmlns:cx7="http://schemas.microsoft.com/office/drawing/2016/5/13/chartex" xmlns:cx6="http://schemas.microsoft.com/office/drawing/2016/5/12/chartex" xmlns:cx5="http://schemas.microsoft.com/office/drawing/2016/5/11/chartex" xmlns:cx4="http://schemas.microsoft.com/office/drawing/2016/5/10/chartex" xmlns:cx3="http://schemas.microsoft.com/office/drawing/2016/5/9/chartex" xmlns:cx2="http://schemas.microsoft.com/office/drawing/2015/10/21/chartex">
                   <w:pict>
                     <v:roundrect w14:anchorId="71863816" id="Rectangle: Rounded Corners 1" o:spid="_x0000_s1035" style="width:43.5pt;height:23.1pt;visibility:visible;mso-wrap-style:square;mso-left-percent:-10001;mso-top-percent:-10001;mso-position-horizontal:absolute;mso-position-horizontal-relative:char;mso-position-vertical:absolute;mso-position-vertical-relative:line;mso-left-percent:-10001;mso-top-percent:-10001;v-text-anchor:middle" arcsize="10923f" o:gfxdata="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" fillcolor="#4f81bd [3204]" strokecolor="white [3201]" strokeweight="3pt">
                       <v:textbox inset="0,0,0,0">
@@ -1651,7 +1649,7 @@
                     </wp:inline>
                   </w:drawing>
                 </mc:Choice>
-                <mc:Fallback>
+                <mc:Fallback xmlns:w16="http://schemas.microsoft.com/office/word/2018/wordml" xmlns:w16cid="http://schemas.microsoft.com/office/word/2016/wordml/cid" xmlns:w16cex="http://schemas.microsoft.com/office/word/2018/wordml/cex" xmlns:am3d="http://schemas.microsoft.com/office/drawing/2017/model3d" xmlns:aink="http://schemas.microsoft.com/office/drawing/2016/ink" xmlns:cx8="http://schemas.microsoft.com/office/drawing/2016/5/14/chartex" xmlns:cx7="http://schemas.microsoft.com/office/drawing/2016/5/13/chartex" xmlns:cx6="http://schemas.microsoft.com/office/drawing/2016/5/12/chartex" xmlns:cx5="http://schemas.microsoft.com/office/drawing/2016/5/11/chartex" xmlns:cx4="http://schemas.microsoft.com/office/drawing/2016/5/10/chartex" xmlns:cx3="http://schemas.microsoft.com/office/drawing/2016/5/9/chartex" xmlns:cx2="http://schemas.microsoft.com/office/drawing/2015/10/21/chartex">
                   <w:pict>
                     <v:roundrect w14:anchorId="7D588AD8" id="Rectangle: Rounded Corners 3" o:spid="_x0000_s1036" style="width:90.9pt;height:23.1pt;visibility:visible;mso-wrap-style:square;mso-left-percent:-10001;mso-top-percent:-10001;mso-position-horizontal:absolute;mso-position-horizontal-relative:char;mso-position-vertical:absolute;mso-position-vertical-relative:line;mso-left-percent:-10001;mso-top-percent:-10001;v-text-anchor:middle" arcsize="10923f" o:gfxdata="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" fillcolor="#4f81bd [3204]" strokecolor="white [3201]" strokeweight="3pt">
                       <v:textbox inset="0,0,0,0">
@@ -1759,7 +1757,7 @@
                     </wp:inline>
                   </w:drawing>
                 </mc:Choice>
-                <mc:Fallback>
+                <mc:Fallback xmlns:w16="http://schemas.microsoft.com/office/word/2018/wordml" xmlns:w16cid="http://schemas.microsoft.com/office/word/2016/wordml/cid" xmlns:w16cex="http://schemas.microsoft.com/office/word/2018/wordml/cex" xmlns:am3d="http://schemas.microsoft.com/office/drawing/2017/model3d" xmlns:aink="http://schemas.microsoft.com/office/drawing/2016/ink" xmlns:cx8="http://schemas.microsoft.com/office/drawing/2016/5/14/chartex" xmlns:cx7="http://schemas.microsoft.com/office/drawing/2016/5/13/chartex" xmlns:cx6="http://schemas.microsoft.com/office/drawing/2016/5/12/chartex" xmlns:cx5="http://schemas.microsoft.com/office/drawing/2016/5/11/chartex" xmlns:cx4="http://schemas.microsoft.com/office/drawing/2016/5/10/chartex" xmlns:cx3="http://schemas.microsoft.com/office/drawing/2016/5/9/chartex" xmlns:cx2="http://schemas.microsoft.com/office/drawing/2015/10/21/chartex">
                   <w:pict>
                     <v:roundrect w14:anchorId="6C2A7C1E" id="Rectangle: Rounded Corners 5" o:spid="_x0000_s1037" style="width:123.3pt;height:23.1pt;visibility:visible;mso-wrap-style:square;mso-left-percent:-10001;mso-top-percent:-10001;mso-position-horizontal:absolute;mso-position-horizontal-relative:char;mso-position-vertical:absolute;mso-position-vertical-relative:line;mso-left-percent:-10001;mso-top-percent:-10001;v-text-anchor:middle" arcsize="10923f" o:gfxdata="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" fillcolor="#4f81bd [3204]" strokecolor="white [3201]" strokeweight="3pt">
                       <v:textbox inset="0,0,0,0">
@@ -1913,7 +1911,7 @@
               </wp:inline>
             </w:drawing>
           </mc:Choice>
-          <mc:Fallback>
+          <mc:Fallback xmlns:w16="http://schemas.microsoft.com/office/word/2018/wordml" xmlns:w16cid="http://schemas.microsoft.com/office/word/2016/wordml/cid" xmlns:w16cex="http://schemas.microsoft.com/office/word/2018/wordml/cex" xmlns:am3d="http://schemas.microsoft.com/office/drawing/2017/model3d" xmlns:aink="http://schemas.microsoft.com/office/drawing/2016/ink" xmlns:cx8="http://schemas.microsoft.com/office/drawing/2016/5/14/chartex" xmlns:cx7="http://schemas.microsoft.com/office/drawing/2016/5/13/chartex" xmlns:cx6="http://schemas.microsoft.com/office/drawing/2016/5/12/chartex" xmlns:cx5="http://schemas.microsoft.com/office/drawing/2016/5/11/chartex" xmlns:cx4="http://schemas.microsoft.com/office/drawing/2016/5/10/chartex" xmlns:cx3="http://schemas.microsoft.com/office/drawing/2016/5/9/chartex" xmlns:cx2="http://schemas.microsoft.com/office/drawing/2015/10/21/chartex">
             <w:pict>
               <v:roundrect w14:anchorId="21F9C597" id="Rectangle: Rounded Corners 6" o:spid="_x0000_s1038" style="width:175.8pt;height:23.1pt;visibility:visible;mso-wrap-style:square;mso-left-percent:-10001;mso-top-percent:-10001;mso-position-horizontal:absolute;mso-position-horizontal-relative:char;mso-position-vertical:absolute;mso-position-vertical-relative:line;mso-left-percent:-10001;mso-top-percent:-10001;v-text-anchor:middle" arcsize="10923f" o:gfxdata="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" fillcolor="#4f81bd [3204]" strokecolor="white [3201]" strokeweight="3pt">
                 <v:textbox inset="0,0,0,0">
@@ -2015,7 +2013,7 @@
               </wp:inline>
             </w:drawing>
           </mc:Choice>
-          <mc:Fallback>
+          <mc:Fallback xmlns:w16="http://schemas.microsoft.com/office/word/2018/wordml" xmlns:w16cid="http://schemas.microsoft.com/office/word/2016/wordml/cid" xmlns:w16cex="http://schemas.microsoft.com/office/word/2018/wordml/cex" xmlns:am3d="http://schemas.microsoft.com/office/drawing/2017/model3d" xmlns:aink="http://schemas.microsoft.com/office/drawing/2016/ink" xmlns:cx8="http://schemas.microsoft.com/office/drawing/2016/5/14/chartex" xmlns:cx7="http://schemas.microsoft.com/office/drawing/2016/5/13/chartex" xmlns:cx6="http://schemas.microsoft.com/office/drawing/2016/5/12/chartex" xmlns:cx5="http://schemas.microsoft.com/office/drawing/2016/5/11/chartex" xmlns:cx4="http://schemas.microsoft.com/office/drawing/2016/5/10/chartex" xmlns:cx3="http://schemas.microsoft.com/office/drawing/2016/5/9/chartex" xmlns:cx2="http://schemas.microsoft.com/office/drawing/2015/10/21/chartex">
             <w:pict>
               <v:roundrect w14:anchorId="2281FC25" id="Rectangle: Rounded Corners 7" o:spid="_x0000_s1039" style="width:119.7pt;height:23.1pt;visibility:visible;mso-wrap-style:square;mso-left-percent:-10001;mso-top-percent:-10001;mso-position-horizontal:absolute;mso-position-horizontal-relative:char;mso-position-vertical:absolute;mso-position-vertical-relative:line;mso-left-percent:-10001;mso-top-percent:-10001;v-text-anchor:middle" arcsize="10923f" o:gfxdata="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" fillcolor="#4f81bd [3204]" strokecolor="white [3201]" strokeweight="3pt">
                 <v:textbox inset="0,0,0,0">
@@ -2117,7 +2115,7 @@
               </wp:inline>
             </w:drawing>
           </mc:Choice>
-          <mc:Fallback>
+          <mc:Fallback xmlns:w16="http://schemas.microsoft.com/office/word/2018/wordml" xmlns:w16cid="http://schemas.microsoft.com/office/word/2016/wordml/cid" xmlns:w16cex="http://schemas.microsoft.com/office/word/2018/wordml/cex" xmlns:am3d="http://schemas.microsoft.com/office/drawing/2017/model3d" xmlns:aink="http://schemas.microsoft.com/office/drawing/2016/ink" xmlns:cx8="http://schemas.microsoft.com/office/drawing/2016/5/14/chartex" xmlns:cx7="http://schemas.microsoft.com/office/drawing/2016/5/13/chartex" xmlns:cx6="http://schemas.microsoft.com/office/drawing/2016/5/12/chartex" xmlns:cx5="http://schemas.microsoft.com/office/drawing/2016/5/11/chartex" xmlns:cx4="http://schemas.microsoft.com/office/drawing/2016/5/10/chartex" xmlns:cx3="http://schemas.microsoft.com/office/drawing/2016/5/9/chartex" xmlns:cx2="http://schemas.microsoft.com/office/drawing/2015/10/21/chartex">
             <w:pict>
               <v:roundrect w14:anchorId="4B54C77F" id="Rectangle: Rounded Corners 8" o:spid="_x0000_s1040" style="width:81.9pt;height:23.1pt;visibility:visible;mso-wrap-style:square;mso-left-percent:-10001;mso-top-percent:-10001;mso-position-horizontal:absolute;mso-position-horizontal-relative:char;mso-position-vertical:absolute;mso-position-vertical-relative:line;mso-left-percent:-10001;mso-top-percent:-10001;v-text-anchor:middle" arcsize="10923f" o:gfxdata="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" fillcolor="#4f81bd [3204]" strokecolor="white [3201]" strokeweight="3pt">
                 <v:textbox inset="0,0,0,0">
@@ -2219,7 +2217,7 @@
               </wp:inline>
             </w:drawing>
           </mc:Choice>
-          <mc:Fallback>
+          <mc:Fallback xmlns:w16="http://schemas.microsoft.com/office/word/2018/wordml" xmlns:w16cid="http://schemas.microsoft.com/office/word/2016/wordml/cid" xmlns:w16cex="http://schemas.microsoft.com/office/word/2018/wordml/cex" xmlns:am3d="http://schemas.microsoft.com/office/drawing/2017/model3d" xmlns:aink="http://schemas.microsoft.com/office/drawing/2016/ink" xmlns:cx8="http://schemas.microsoft.com/office/drawing/2016/5/14/chartex" xmlns:cx7="http://schemas.microsoft.com/office/drawing/2016/5/13/chartex" xmlns:cx6="http://schemas.microsoft.com/office/drawing/2016/5/12/chartex" xmlns:cx5="http://schemas.microsoft.com/office/drawing/2016/5/11/chartex" xmlns:cx4="http://schemas.microsoft.com/office/drawing/2016/5/10/chartex" xmlns:cx3="http://schemas.microsoft.com/office/drawing/2016/5/9/chartex" xmlns:cx2="http://schemas.microsoft.com/office/drawing/2015/10/21/chartex">
             <w:pict>
               <v:roundrect w14:anchorId="0890BD06" id="Rectangle: Rounded Corners 9" o:spid="_x0000_s1041" style="width:71.7pt;height:23.1pt;visibility:visible;mso-wrap-style:square;mso-left-percent:-10001;mso-top-percent:-10001;mso-position-horizontal:absolute;mso-position-horizontal-relative:char;mso-position-vertical:absolute;mso-position-vertical-relative:line;mso-left-percent:-10001;mso-top-percent:-10001;v-text-anchor:middle" arcsize="10923f" o:gfxdata="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" fillcolor="#4f81bd [3204]" strokecolor="white [3201]" strokeweight="3pt">
                 <v:textbox inset="0,0,0,0">
@@ -2709,8 +2707,10 @@
           <w:sz w:val="24"/>
           <w:szCs w:val="24"/>
         </w:rPr>
-        <w:t>Model</w:t>
-      </w:r>
+        <w:t xml:space="preserve">Forecasted futures cryptocurrency prices and </w:t>
+      </w:r>
+      <w:bookmarkStart w:id="0" w:name="_GoBack"/>
+      <w:bookmarkEnd w:id="0"/>
       <w:r>
         <w:rPr>
           <w:rStyle w:val="None"/>
@@ -2718,43 +2718,7 @@
           <w:sz w:val="24"/>
           <w:szCs w:val="24"/>
         </w:rPr>
-        <w:t>ed</w:t>
-      </w:r>
-      <w:r>
-        <w:rPr>
-          <w:rStyle w:val="None"/>
-          <w:rFonts w:ascii="Times New Roman" w:hAnsi="Times New Roman" w:cs="Times New Roman"/>
-          <w:sz w:val="24"/>
-          <w:szCs w:val="24"/>
-        </w:rPr>
-        <w:t xml:space="preserve"> future financial performance of </w:t>
-      </w:r>
-      <w:r>
-        <w:rPr>
-          <w:rStyle w:val="None"/>
-          <w:rFonts w:ascii="Times New Roman" w:hAnsi="Times New Roman" w:cs="Times New Roman"/>
-          <w:sz w:val="24"/>
-          <w:szCs w:val="24"/>
-        </w:rPr>
-        <w:t>multiple companies</w:t>
-      </w:r>
-      <w:r>
-        <w:rPr>
-          <w:rStyle w:val="None"/>
-          <w:rFonts w:ascii="Times New Roman" w:hAnsi="Times New Roman" w:cs="Times New Roman"/>
-          <w:sz w:val="24"/>
-          <w:szCs w:val="24"/>
-        </w:rPr>
-        <w:t xml:space="preserve"> using Python and financial fundamentals</w:t>
-      </w:r>
-      <w:r>
-        <w:rPr>
-          <w:rStyle w:val="None"/>
-          <w:rFonts w:ascii="Times New Roman" w:hAnsi="Times New Roman" w:cs="Times New Roman"/>
-          <w:sz w:val="24"/>
-          <w:szCs w:val="24"/>
-        </w:rPr>
-        <w:t>.</w:t>
+        <w:t>returns based on historical data</w:t>
       </w:r>
     </w:p>
     <w:p>
@@ -2781,7 +2745,7 @@
           <w:sz w:val="24"/>
           <w:szCs w:val="24"/>
         </w:rPr>
-        <w:t>Buil</w:t>
+        <w:t>Model</w:t>
       </w:r>
       <w:r>
         <w:rPr>
@@ -2790,7 +2754,7 @@
           <w:sz w:val="24"/>
           <w:szCs w:val="24"/>
         </w:rPr>
-        <w:t>t</w:t>
+        <w:t>ed</w:t>
       </w:r>
       <w:r>
         <w:rPr>
@@ -2799,7 +2763,7 @@
           <w:sz w:val="24"/>
           <w:szCs w:val="24"/>
         </w:rPr>
-        <w:t xml:space="preserve"> blockchain</w:t>
+        <w:t xml:space="preserve"> future financial performance of </w:t>
       </w:r>
       <w:r>
         <w:rPr>
@@ -2808,17 +2772,26 @@
           <w:sz w:val="24"/>
           <w:szCs w:val="24"/>
         </w:rPr>
-        <w:t>s</w:t>
-      </w:r>
-      <w:r>
+        <w:t>multiple companies</w:t>
+      </w:r>
+    </w:p>
+    <w:p>
+      <w:pPr>
+        <w:pStyle w:val="ListParagraph"/>
+        <w:widowControl w:val="0"/>
+        <w:numPr>
+          <w:ilvl w:val="0"/>
+          <w:numId w:val="12"/>
+        </w:numPr>
+        <w:spacing w:after="20"/>
+        <w:jc w:val="both"/>
         <w:rPr>
           <w:rStyle w:val="None"/>
           <w:rFonts w:ascii="Times New Roman" w:hAnsi="Times New Roman" w:cs="Times New Roman"/>
           <w:sz w:val="24"/>
           <w:szCs w:val="24"/>
         </w:rPr>
-        <w:t xml:space="preserve"> and understand how transactions are validated on a distributed ledger</w:t>
-      </w:r>
+      </w:pPr>
       <w:r>
         <w:rPr>
           <w:rStyle w:val="None"/>
@@ -2826,7 +2799,115 @@
           <w:sz w:val="24"/>
           <w:szCs w:val="24"/>
         </w:rPr>
-        <w:t>.</w:t>
+        <w:t>Buil</w:t>
+      </w:r>
+      <w:r>
+        <w:rPr>
+          <w:rStyle w:val="None"/>
+          <w:rFonts w:ascii="Times New Roman" w:hAnsi="Times New Roman" w:cs="Times New Roman"/>
+          <w:sz w:val="24"/>
+          <w:szCs w:val="24"/>
+        </w:rPr>
+        <w:t>t</w:t>
+      </w:r>
+      <w:r>
+        <w:rPr>
+          <w:rStyle w:val="None"/>
+          <w:rFonts w:ascii="Times New Roman" w:hAnsi="Times New Roman" w:cs="Times New Roman"/>
+          <w:sz w:val="24"/>
+          <w:szCs w:val="24"/>
+        </w:rPr>
+        <w:t xml:space="preserve"> </w:t>
+      </w:r>
+      <w:r>
+        <w:rPr>
+          <w:rStyle w:val="None"/>
+          <w:rFonts w:ascii="Times New Roman" w:hAnsi="Times New Roman" w:cs="Times New Roman"/>
+          <w:sz w:val="24"/>
+          <w:szCs w:val="24"/>
+        </w:rPr>
+        <w:t xml:space="preserve">Ethereum </w:t>
+      </w:r>
+      <w:r>
+        <w:rPr>
+          <w:rStyle w:val="None"/>
+          <w:rFonts w:ascii="Times New Roman" w:hAnsi="Times New Roman" w:cs="Times New Roman"/>
+          <w:sz w:val="24"/>
+          <w:szCs w:val="24"/>
+        </w:rPr>
+        <w:t>blockchain</w:t>
+      </w:r>
+      <w:r>
+        <w:rPr>
+          <w:rStyle w:val="None"/>
+          <w:rFonts w:ascii="Times New Roman" w:hAnsi="Times New Roman" w:cs="Times New Roman"/>
+          <w:sz w:val="24"/>
+          <w:szCs w:val="24"/>
+        </w:rPr>
+        <w:t>s</w:t>
+      </w:r>
+      <w:r>
+        <w:rPr>
+          <w:rStyle w:val="None"/>
+          <w:rFonts w:ascii="Times New Roman" w:hAnsi="Times New Roman" w:cs="Times New Roman"/>
+          <w:sz w:val="24"/>
+          <w:szCs w:val="24"/>
+        </w:rPr>
+        <w:t xml:space="preserve"> and</w:t>
+      </w:r>
+      <w:r>
+        <w:rPr>
+          <w:rStyle w:val="None"/>
+          <w:rFonts w:ascii="Times New Roman" w:hAnsi="Times New Roman" w:cs="Times New Roman"/>
+          <w:sz w:val="24"/>
+          <w:szCs w:val="24"/>
+        </w:rPr>
+        <w:t xml:space="preserve"> </w:t>
+      </w:r>
+      <w:r>
+        <w:rPr>
+          <w:rStyle w:val="None"/>
+          <w:rFonts w:ascii="Times New Roman" w:hAnsi="Times New Roman" w:cs="Times New Roman"/>
+          <w:sz w:val="24"/>
+          <w:szCs w:val="24"/>
+        </w:rPr>
+        <w:t>validated</w:t>
+      </w:r>
+      <w:r>
+        <w:rPr>
+          <w:rStyle w:val="None"/>
+          <w:rFonts w:ascii="Times New Roman" w:hAnsi="Times New Roman" w:cs="Times New Roman"/>
+          <w:sz w:val="24"/>
+          <w:szCs w:val="24"/>
+        </w:rPr>
+        <w:t xml:space="preserve"> transactions are on a distributed ledger</w:t>
+      </w:r>
+    </w:p>
+    <w:p>
+      <w:pPr>
+        <w:pStyle w:val="ListParagraph"/>
+        <w:widowControl w:val="0"/>
+        <w:numPr>
+          <w:ilvl w:val="0"/>
+          <w:numId w:val="12"/>
+        </w:numPr>
+        <w:spacing w:after="20"/>
+        <w:jc w:val="both"/>
+        <w:rPr>
+          <w:rStyle w:val="None"/>
+          <w:rFonts w:ascii="Times New Roman" w:hAnsi="Times New Roman" w:cs="Times New Roman"/>
+          <w:sz w:val="24"/>
+          <w:szCs w:val="24"/>
+        </w:rPr>
+      </w:pPr>
+      <w:r>
+        <w:rPr>
+          <w:rStyle w:val="None"/>
+          <w:rFonts w:ascii="Times New Roman" w:hAnsi="Times New Roman" w:cs="Times New Roman"/>
+          <w:sz w:val="24"/>
+          <w:szCs w:val="24"/>
+        </w:rPr>
+        <w:t>Compiled Covid databases to illustrate epidemic outcomes and impact of public health measures</w:t>
       </w:r>
     </w:p>
     <w:tbl>
@@ -3626,7 +3707,7 @@
 </file>
 
 <file path=word/endnotes.xml><?xml version="1.0" encoding="utf-8"?>
-<w:endnotes xmlns:wpc="http://schemas.microsoft.com/office/word/2010/wordprocessingCanvas" xmlns:cx="http://schemas.microsoft.com/office/drawing/2014/chartex" xmlns:cx1="http://schemas.microsoft.com/office/drawing/2015/9/8/chartex" xmlns:cx2="http://schemas.microsoft.com/office/drawing/2015/10/21/chartex" xmlns:cx3="http://schemas.microsoft.com/office/drawing/2016/5/9/chartex" xmlns:cx4="http://schemas.microsoft.com/office/drawing/2016/5/10/chartex" xmlns:cx5="http://schemas.microsoft.com/office/drawing/2016/5/11/chartex" xmlns:cx6="http://schemas.microsoft.com/office/drawing/2016/5/12/chartex" xmlns:cx7="http://schemas.microsoft.com/office/drawing/2016/5/13/chartex" xmlns:cx8="http://schemas.microsoft.com/office/drawing/2016/5/14/chartex" xmlns:mc="http://schemas.openxmlformats.org/markup-compatibility/2006" xmlns:aink="http://schemas.microsoft.com/office/drawing/2016/ink" xmlns:am3d="http://schemas.microsoft.com/office/drawing/2017/model3d" xmlns:o="urn:schemas-microsoft-com:office:office" xmlns:r="http://schemas.openxmlformats.org/officeDocument/2006/relationships" xmlns:m="http://schemas.openxmlformats.org/officeDocument/2006/math" xmlns:v="urn:schemas-microsoft-com:vml" xmlns:wp14="http://schemas.microsoft.com/office/word/2010/wordprocessingDrawing" xmlns:wp="http://schemas.openxmlformats.org/drawingml/2006/wordprocessingDrawing" xmlns:w10="urn:schemas-microsoft-com:office:word" xmlns:w="http://schemas.openxmlformats.org/wordprocessingml/2006/main" xmlns:w14="http://schemas.microsoft.com/office/word/2010/wordml" xmlns:w15="http://schemas.microsoft.com/office/word/2012/wordml" xmlns:w16cex="http://schemas.microsoft.com/office/word/2018/wordml/cex" xmlns:w16cid="http://schemas.microsoft.com/office/word/2016/wordml/cid" xmlns:w16="http://schemas.microsoft.com/office/word/2018/wordml" xmlns:w16se="http://schemas.microsoft.com/office/word/2015/wordml/symex" xmlns:wpg="http://schemas.microsoft.com/office/word/2010/wordprocessingGroup" xmlns:wpi="http://schemas.microsoft.com/office/word/2010/wordprocessingInk" xmlns:wne="http://schemas.microsoft.com/office/word/2006/wordml" xmlns:wps="http://schemas.microsoft.com/office/word/2010/wordprocessingShape" mc:Ignorable="w14 w15 w16se w16cid w16 w16cex wp14">
+<w:endnotes xmlns:wpc="http://schemas.microsoft.com/office/word/2010/wordprocessingCanvas" xmlns:cx="http://schemas.microsoft.com/office/drawing/2014/chartex" xmlns:cx1="http://schemas.microsoft.com/office/drawing/2015/9/8/chartex" xmlns:mc="http://schemas.openxmlformats.org/markup-compatibility/2006" xmlns:o="urn:schemas-microsoft-com:office:office" xmlns:r="http://schemas.openxmlformats.org/officeDocument/2006/relationships" xmlns:m="http://schemas.openxmlformats.org/officeDocument/2006/math" xmlns:v="urn:schemas-microsoft-com:vml" xmlns:wp14="http://schemas.microsoft.com/office/word/2010/wordprocessingDrawing" xmlns:wp="http://schemas.openxmlformats.org/drawingml/2006/wordprocessingDrawing" xmlns:w10="urn:schemas-microsoft-com:office:word" xmlns:w="http://schemas.openxmlformats.org/wordprocessingml/2006/main" xmlns:w14="http://schemas.microsoft.com/office/word/2010/wordml" xmlns:w15="http://schemas.microsoft.com/office/word/2012/wordml" xmlns:w16se="http://schemas.microsoft.com/office/word/2015/wordml/symex" xmlns:wpg="http://schemas.microsoft.com/office/word/2010/wordprocessingGroup" xmlns:wpi="http://schemas.microsoft.com/office/word/2010/wordprocessingInk" xmlns:wne="http://schemas.microsoft.com/office/word/2006/wordml" xmlns:wps="http://schemas.microsoft.com/office/word/2010/wordprocessingShape" mc:Ignorable="w14 w15 w16se wp14">
   <w:endnote w:type="separator" w:id="-1">
     <w:p>
       <w:r>
@@ -3645,7 +3726,7 @@
 </file>
 
 <file path=word/footnotes.xml><?xml version="1.0" encoding="utf-8"?>
-<w:footnotes xmlns:wpc="http://schemas.microsoft.com/office/word/2010/wordprocessingCanvas" xmlns:cx="http://schemas.microsoft.com/office/drawing/2014/chartex" xmlns:cx1="http://schemas.microsoft.com/office/drawing/2015/9/8/chartex" xmlns:cx2="http://schemas.microsoft.com/office/drawing/2015/10/21/chartex" xmlns:cx3="http://schemas.microsoft.com/office/drawing/2016/5/9/chartex" xmlns:cx4="http://schemas.microsoft.com/office/drawing/2016/5/10/chartex" xmlns:cx5="http://schemas.microsoft.com/office/drawing/2016/5/11/chartex" xmlns:cx6="http://schemas.microsoft.com/office/drawing/2016/5/12/chartex" xmlns:cx7="http://schemas.microsoft.com/office/drawing/2016/5/13/chartex" xmlns:cx8="http://schemas.microsoft.com/office/drawing/2016/5/14/chartex" xmlns:mc="http://schemas.openxmlformats.org/markup-compatibility/2006" xmlns:aink="http://schemas.microsoft.com/office/drawing/2016/ink" xmlns:am3d="http://schemas.microsoft.com/office/drawing/2017/model3d" xmlns:o="urn:schemas-microsoft-com:office:office" xmlns:r="http://schemas.openxmlformats.org/officeDocument/2006/relationships" xmlns:m="http://schemas.openxmlformats.org/officeDocument/2006/math" xmlns:v="urn:schemas-microsoft-com:vml" xmlns:wp14="http://schemas.microsoft.com/office/word/2010/wordprocessingDrawing" xmlns:wp="http://schemas.openxmlformats.org/drawingml/2006/wordprocessingDrawing" xmlns:w10="urn:schemas-microsoft-com:office:word" xmlns:w="http://schemas.openxmlformats.org/wordprocessingml/2006/main" xmlns:w14="http://schemas.microsoft.com/office/word/2010/wordml" xmlns:w15="http://schemas.microsoft.com/office/word/2012/wordml" xmlns:w16cex="http://schemas.microsoft.com/office/word/2018/wordml/cex" xmlns:w16cid="http://schemas.microsoft.com/office/word/2016/wordml/cid" xmlns:w16="http://schemas.microsoft.com/office/word/2018/wordml" xmlns:w16se="http://schemas.microsoft.com/office/word/2015/wordml/symex" xmlns:wpg="http://schemas.microsoft.com/office/word/2010/wordprocessingGroup" xmlns:wpi="http://schemas.microsoft.com/office/word/2010/wordprocessingInk" xmlns:wne="http://schemas.microsoft.com/office/word/2006/wordml" xmlns:wps="http://schemas.microsoft.com/office/word/2010/wordprocessingShape" mc:Ignorable="w14 w15 w16se w16cid w16 w16cex wp14">
+<w:footnotes xmlns:wpc="http://schemas.microsoft.com/office/word/2010/wordprocessingCanvas" xmlns:cx="http://schemas.microsoft.com/office/drawing/2014/chartex" xmlns:cx1="http://schemas.microsoft.com/office/drawing/2015/9/8/chartex" xmlns:mc="http://schemas.openxmlformats.org/markup-compatibility/2006" xmlns:o="urn:schemas-microsoft-com:office:office" xmlns:r="http://schemas.openxmlformats.org/officeDocument/2006/relationships" xmlns:m="http://schemas.openxmlformats.org/officeDocument/2006/math" xmlns:v="urn:schemas-microsoft-com:vml" xmlns:wp14="http://schemas.microsoft.com/office/word/2010/wordprocessingDrawing" xmlns:wp="http://schemas.openxmlformats.org/drawingml/2006/wordprocessingDrawing" xmlns:w10="urn:schemas-microsoft-com:office:word" xmlns:w="http://schemas.openxmlformats.org/wordprocessingml/2006/main" xmlns:w14="http://schemas.microsoft.com/office/word/2010/wordml" xmlns:w15="http://schemas.microsoft.com/office/word/2012/wordml" xmlns:w16se="http://schemas.microsoft.com/office/word/2015/wordml/symex" xmlns:wpg="http://schemas.microsoft.com/office/word/2010/wordprocessingGroup" xmlns:wpi="http://schemas.microsoft.com/office/word/2010/wordprocessingInk" xmlns:wne="http://schemas.microsoft.com/office/word/2006/wordml" xmlns:wps="http://schemas.microsoft.com/office/word/2010/wordprocessingShape" mc:Ignorable="w14 w15 w16se wp14">
   <w:footnote w:type="separator" w:id="-1">
     <w:p>
       <w:r>
@@ -3664,7 +3745,7 @@
 </file>
 
 <file path=word/numbering.xml><?xml version="1.0" encoding="utf-8"?>
-<w:numbering xmlns:wpc="http://schemas.microsoft.com/office/word/2010/wordprocessingCanvas" xmlns:cx="http://schemas.microsoft.com/office/drawing/2014/chartex" xmlns:cx1="http://schemas.microsoft.com/office/drawing/2015/9/8/chartex" xmlns:cx2="http://schemas.microsoft.com/office/drawing/2015/10/21/chartex" xmlns:cx3="http://schemas.microsoft.com/office/drawing/2016/5/9/chartex" xmlns:cx4="http://schemas.microsoft.com/office/drawing/2016/5/10/chartex" xmlns:cx5="http://schemas.microsoft.com/office/drawing/2016/5/11/chartex" xmlns:cx6="http://schemas.microsoft.com/office/drawing/2016/5/12/chartex" xmlns:cx7="http://schemas.microsoft.com/office/drawing/2016/5/13/chartex" xmlns:cx8="http://schemas.microsoft.com/office/drawing/2016/5/14/chartex" xmlns:mc="http://schemas.openxmlformats.org/markup-compatibility/2006" xmlns:aink="http://schemas.microsoft.com/office/drawing/2016/ink" xmlns:am3d="http://schemas.microsoft.com/office/drawing/2017/model3d" xmlns:o="urn:schemas-microsoft-com:office:office" xmlns:r="http://schemas.openxmlformats.org/officeDocument/2006/relationships" xmlns:m="http://schemas.openxmlformats.org/officeDocument/2006/math" xmlns:v="urn:schemas-microsoft-com:vml" xmlns:wp14="http://schemas.microsoft.com/office/word/2010/wordprocessingDrawing" xmlns:wp="http://schemas.openxmlformats.org/drawingml/2006/wordprocessingDrawing" xmlns:w10="urn:schemas-microsoft-com:office:word" xmlns:w="http://schemas.openxmlformats.org/wordprocessingml/2006/main" xmlns:w14="http://schemas.microsoft.com/office/word/2010/wordml" xmlns:w15="http://schemas.microsoft.com/office/word/2012/wordml" xmlns:w16cex="http://schemas.microsoft.com/office/word/2018/wordml/cex" xmlns:w16cid="http://schemas.microsoft.com/office/word/2016/wordml/cid" xmlns:w16="http://schemas.microsoft.com/office/word/2018/wordml" xmlns:w16se="http://schemas.microsoft.com/office/word/2015/wordml/symex" xmlns:wpg="http://schemas.microsoft.com/office/word/2010/wordprocessingGroup" xmlns:wpi="http://schemas.microsoft.com/office/word/2010/wordprocessingInk" xmlns:wne="http://schemas.microsoft.com/office/word/2006/wordml" xmlns:wps="http://schemas.microsoft.com/office/word/2010/wordprocessingShape" mc:Ignorable="w14 w15 w16se w16cid w16 w16cex wp14">
+<w:numbering xmlns:wpc="http://schemas.microsoft.com/office/word/2010/wordprocessingCanvas" xmlns:cx="http://schemas.microsoft.com/office/drawing/2014/chartex" xmlns:cx1="http://schemas.microsoft.com/office/drawing/2015/9/8/chartex" xmlns:mc="http://schemas.openxmlformats.org/markup-compatibility/2006" xmlns:o="urn:schemas-microsoft-com:office:office" xmlns:r="http://schemas.openxmlformats.org/officeDocument/2006/relationships" xmlns:m="http://schemas.openxmlformats.org/officeDocument/2006/math" xmlns:v="urn:schemas-microsoft-com:vml" xmlns:wp14="http://schemas.microsoft.com/office/word/2010/wordprocessingDrawing" xmlns:wp="http://schemas.openxmlformats.org/drawingml/2006/wordprocessingDrawing" xmlns:w10="urn:schemas-microsoft-com:office:word" xmlns:w="http://schemas.openxmlformats.org/wordprocessingml/2006/main" xmlns:w14="http://schemas.microsoft.com/office/word/2010/wordml" xmlns:w15="http://schemas.microsoft.com/office/word/2012/wordml" xmlns:w16se="http://schemas.microsoft.com/office/word/2015/wordml/symex" xmlns:wpg="http://schemas.microsoft.com/office/word/2010/wordprocessingGroup" xmlns:wpi="http://schemas.microsoft.com/office/word/2010/wordprocessingInk" xmlns:wne="http://schemas.microsoft.com/office/word/2006/wordml" xmlns:wps="http://schemas.microsoft.com/office/word/2010/wordprocessingShape" mc:Ignorable="w14 w15 w16se wp14">
   <w:abstractNum w:abstractNumId="0" w15:restartNumberingAfterBreak="0">
     <w:nsid w:val="03C36E9B"/>
     <w:multiLevelType w:val="hybridMultilevel"/>
@@ -5307,7 +5388,7 @@
   <w:num w:numId="6">
     <w:abstractNumId w:val="7"/>
     <w:lvlOverride w:ilvl="0">
-      <w:lvl w:ilvl="0" w:tplc="C62C12A4">
+      <w:lvl w:ilvl="0" w:tplc="A4283E42">
         <w:start w:val="1"/>
         <w:numFmt w:val="bullet"/>
         <w:lvlText w:val="•"/>
@@ -5334,7 +5415,7 @@
       </w:lvl>
     </w:lvlOverride>
     <w:lvlOverride w:ilvl="1">
-      <w:lvl w:ilvl="1" w:tplc="86806C2A">
+      <w:lvl w:ilvl="1" w:tplc="E990F59A">
         <w:start w:val="1"/>
         <w:numFmt w:val="bullet"/>
         <w:lvlText w:val="•"/>
@@ -5361,7 +5442,7 @@
       </w:lvl>
     </w:lvlOverride>
     <w:lvlOverride w:ilvl="2">
-      <w:lvl w:ilvl="2" w:tplc="ED30F1CE">
+      <w:lvl w:ilvl="2" w:tplc="B5147588">
         <w:start w:val="1"/>
         <w:numFmt w:val="bullet"/>
         <w:lvlText w:val="•"/>
@@ -5388,7 +5469,7 @@
       </w:lvl>
     </w:lvlOverride>
     <w:lvlOverride w:ilvl="3">
-      <w:lvl w:ilvl="3" w:tplc="336E54B0">
+      <w:lvl w:ilvl="3" w:tplc="423ED2B4">
         <w:start w:val="1"/>
         <w:numFmt w:val="bullet"/>
         <w:lvlText w:val="•"/>
@@ -5415,7 +5496,7 @@
       </w:lvl>
     </w:lvlOverride>
     <w:lvlOverride w:ilvl="4">
-      <w:lvl w:ilvl="4" w:tplc="55F28C8E">
+      <w:lvl w:ilvl="4" w:tplc="EBC0C7E2">
         <w:start w:val="1"/>
         <w:numFmt w:val="bullet"/>
         <w:lvlText w:val="•"/>
@@ -5442,7 +5523,7 @@
       </w:lvl>
     </w:lvlOverride>
     <w:lvlOverride w:ilvl="5">
-      <w:lvl w:ilvl="5" w:tplc="8EB8B5E6">
+      <w:lvl w:ilvl="5" w:tplc="C70A6370">
         <w:start w:val="1"/>
         <w:numFmt w:val="bullet"/>
         <w:lvlText w:val="•"/>
@@ -5469,7 +5550,7 @@
       </w:lvl>
     </w:lvlOverride>
     <w:lvlOverride w:ilvl="6">
-      <w:lvl w:ilvl="6" w:tplc="DFD81CF4">
+      <w:lvl w:ilvl="6" w:tplc="2AA08B1C">
         <w:start w:val="1"/>
         <w:numFmt w:val="bullet"/>
         <w:lvlText w:val="•"/>
@@ -5496,7 +5577,7 @@
       </w:lvl>
     </w:lvlOverride>
     <w:lvlOverride w:ilvl="7">
-      <w:lvl w:ilvl="7" w:tplc="40C656F2">
+      <w:lvl w:ilvl="7" w:tplc="526C6B5A">
         <w:start w:val="1"/>
         <w:numFmt w:val="bullet"/>
         <w:lvlText w:val="•"/>
@@ -5523,7 +5604,7 @@
       </w:lvl>
     </w:lvlOverride>
     <w:lvlOverride w:ilvl="8">
-      <w:lvl w:ilvl="8" w:tplc="D9181CD4">
+      <w:lvl w:ilvl="8" w:tplc="F0B0134E">
         <w:start w:val="1"/>
         <w:numFmt w:val="bullet"/>
         <w:lvlText w:val="•"/>
@@ -5553,7 +5634,7 @@
   <w:num w:numId="7">
     <w:abstractNumId w:val="7"/>
     <w:lvlOverride w:ilvl="0">
-      <w:lvl w:ilvl="0" w:tplc="C62C12A4">
+      <w:lvl w:ilvl="0" w:tplc="A4283E42">
         <w:start w:val="1"/>
         <w:numFmt w:val="bullet"/>
         <w:lvlText w:val="•"/>
@@ -5580,7 +5661,7 @@
       </w:lvl>
     </w:lvlOverride>
     <w:lvlOverride w:ilvl="1">
-      <w:lvl w:ilvl="1" w:tplc="86806C2A">
+      <w:lvl w:ilvl="1" w:tplc="E990F59A">
         <w:start w:val="1"/>
         <w:numFmt w:val="bullet"/>
         <w:lvlText w:val="•"/>
@@ -5607,7 +5688,7 @@
       </w:lvl>
     </w:lvlOverride>
     <w:lvlOverride w:ilvl="2">
-      <w:lvl w:ilvl="2" w:tplc="ED30F1CE">
+      <w:lvl w:ilvl="2" w:tplc="B5147588">
         <w:start w:val="1"/>
         <w:numFmt w:val="bullet"/>
         <w:lvlText w:val="•"/>
@@ -5634,7 +5715,7 @@
       </w:lvl>
     </w:lvlOverride>
     <w:lvlOverride w:ilvl="3">
-      <w:lvl w:ilvl="3" w:tplc="336E54B0">
+      <w:lvl w:ilvl="3" w:tplc="423ED2B4">
         <w:start w:val="1"/>
         <w:numFmt w:val="bullet"/>
         <w:lvlText w:val="•"/>
@@ -5661,7 +5742,7 @@
       </w:lvl>
     </w:lvlOverride>
     <w:lvlOverride w:ilvl="4">
-      <w:lvl w:ilvl="4" w:tplc="55F28C8E">
+      <w:lvl w:ilvl="4" w:tplc="EBC0C7E2">
         <w:start w:val="1"/>
         <w:numFmt w:val="bullet"/>
         <w:lvlText w:val="•"/>
@@ -5688,7 +5769,7 @@
       </w:lvl>
     </w:lvlOverride>
     <w:lvlOverride w:ilvl="5">
-      <w:lvl w:ilvl="5" w:tplc="8EB8B5E6">
+      <w:lvl w:ilvl="5" w:tplc="C70A6370">
         <w:start w:val="1"/>
         <w:numFmt w:val="bullet"/>
         <w:lvlText w:val="•"/>
@@ -5715,7 +5796,7 @@
       </w:lvl>
     </w:lvlOverride>
     <w:lvlOverride w:ilvl="6">
-      <w:lvl w:ilvl="6" w:tplc="DFD81CF4">
+      <w:lvl w:ilvl="6" w:tplc="2AA08B1C">
         <w:start w:val="1"/>
         <w:numFmt w:val="bullet"/>
         <w:lvlText w:val="•"/>
@@ -5742,7 +5823,7 @@
       </w:lvl>
     </w:lvlOverride>
     <w:lvlOverride w:ilvl="7">
-      <w:lvl w:ilvl="7" w:tplc="40C656F2">
+      <w:lvl w:ilvl="7" w:tplc="526C6B5A">
         <w:start w:val="1"/>
         <w:numFmt w:val="bullet"/>
         <w:lvlText w:val="•"/>
@@ -5769,7 +5850,7 @@
       </w:lvl>
     </w:lvlOverride>
     <w:lvlOverride w:ilvl="8">
-      <w:lvl w:ilvl="8" w:tplc="D9181CD4">
+      <w:lvl w:ilvl="8" w:tplc="F0B0134E">
         <w:start w:val="1"/>
         <w:numFmt w:val="bullet"/>
         <w:lvlText w:val="•"/>
@@ -5815,7 +5896,7 @@
 </file>
 
 <file path=word/styles.xml><?xml version="1.0" encoding="utf-8"?>
-<w:styles xmlns:mc="http://schemas.openxmlformats.org/markup-compatibility/2006" xmlns:r="http://schemas.openxmlformats.org/officeDocument/2006/relationships" xmlns:w="http://schemas.openxmlformats.org/wordprocessingml/2006/main" xmlns:w14="http://schemas.microsoft.com/office/word/2010/wordml" xmlns:w15="http://schemas.microsoft.com/office/word/2012/wordml" xmlns:w16cex="http://schemas.microsoft.com/office/word/2018/wordml/cex" xmlns:w16cid="http://schemas.microsoft.com/office/word/2016/wordml/cid" xmlns:w16="http://schemas.microsoft.com/office/word/2018/wordml" xmlns:w16se="http://schemas.microsoft.com/office/word/2015/wordml/symex" mc:Ignorable="w14 w15 w16se w16cid w16 w16cex">
+<w:styles xmlns:mc="http://schemas.openxmlformats.org/markup-compatibility/2006" xmlns:r="http://schemas.openxmlformats.org/officeDocument/2006/relationships" xmlns:w="http://schemas.openxmlformats.org/wordprocessingml/2006/main" xmlns:w14="http://schemas.microsoft.com/office/word/2010/wordml" xmlns:w15="http://schemas.microsoft.com/office/word/2012/wordml" xmlns:w16se="http://schemas.microsoft.com/office/word/2015/wordml/symex" mc:Ignorable="w14 w15 w16se">
   <w:docDefaults>
     <w:rPrDefault>
       <w:rPr>
@@ -5837,7 +5918,7 @@
       </w:pPr>
     </w:pPrDefault>
   </w:docDefaults>
-  <w:latentStyles w:defLockedState="0" w:defUIPriority="99" w:defSemiHidden="0" w:defUnhideWhenUsed="0" w:defQFormat="0" w:count="376">
+  <w:latentStyles w:defLockedState="0" w:defUIPriority="99" w:defSemiHidden="0" w:defUnhideWhenUsed="0" w:defQFormat="0" w:count="371">
     <w:lsdException w:name="Normal" w:uiPriority="0" w:qFormat="1"/>
     <w:lsdException w:name="heading 1" w:uiPriority="9" w:qFormat="1"/>
     <w:lsdException w:name="heading 2" w:semiHidden="1" w:uiPriority="9" w:unhideWhenUsed="1" w:qFormat="1"/>
@@ -6209,11 +6290,6 @@
     <w:lsdException w:name="List Table 5 Dark Accent 6" w:uiPriority="50"/>
     <w:lsdException w:name="List Table 6 Colorful Accent 6" w:uiPriority="51"/>
     <w:lsdException w:name="List Table 7 Colorful Accent 6" w:uiPriority="52"/>
-    <w:lsdException w:name="Mention" w:semiHidden="1" w:unhideWhenUsed="1"/>
-    <w:lsdException w:name="Smart Hyperlink" w:semiHidden="1" w:unhideWhenUsed="1"/>
-    <w:lsdException w:name="Hashtag" w:semiHidden="1" w:unhideWhenUsed="1"/>
-    <w:lsdException w:name="Unresolved Mention" w:semiHidden="1" w:unhideWhenUsed="1"/>
-    <w:lsdException w:name="Smart Link" w:semiHidden="1" w:unhideWhenUsed="1"/>
   </w:latentStyles>
   <w:style w:type="paragraph" w:default="1" w:styleId="Normal">
     <w:name w:val="Normal"/>
@@ -6456,7 +6532,7 @@
     <w:basedOn w:val="DefaultParagraphFont"/>
     <w:rsid w:val="00236E0E"/>
   </w:style>
-  <w:style w:type="character" w:styleId="UnresolvedMention">
+  <w:style w:type="character" w:customStyle="1" w:styleId="UnresolvedMention">
     <w:name w:val="Unresolved Mention"/>
     <w:basedOn w:val="DefaultParagraphFont"/>
     <w:uiPriority w:val="99"/>
